--- a/Conception projet web 3.docx
+++ b/Conception projet web 3.docx
@@ -8,8 +8,8 @@
         <w:rPr>
           <w:b/>
           <w:bCs/>
-          <w:sz w:val="28"/>
-          <w:szCs w:val="24"/>
+          <w:sz w:val="32"/>
+          <w:szCs w:val="28"/>
           <w:lang w:val="fr-FR"/>
         </w:rPr>
       </w:pPr>
@@ -17,8 +17,8 @@
         <w:rPr>
           <w:b/>
           <w:bCs/>
-          <w:sz w:val="28"/>
-          <w:szCs w:val="24"/>
+          <w:sz w:val="32"/>
+          <w:szCs w:val="28"/>
           <w:lang w:val="fr-FR"/>
         </w:rPr>
         <w:t>Conception projet web 3</w:t>
@@ -38,74 +38,1384 @@
       <w:pPr>
         <w:jc w:val="both"/>
         <w:rPr>
-          <w:sz w:val="28"/>
-          <w:szCs w:val="24"/>
-          <w:lang w:val="fr-FR"/>
-        </w:rPr>
-      </w:pPr>
-      <w:r>
-        <w:rPr>
-          <w:sz w:val="28"/>
-          <w:szCs w:val="24"/>
-          <w:lang w:val="fr-FR"/>
-        </w:rPr>
-        <w:t xml:space="preserve">Palette de couleur : </w:t>
-      </w:r>
-    </w:p>
-    <w:p>
-      <w:pPr>
-        <w:jc w:val="both"/>
-        <w:rPr>
-          <w:sz w:val="28"/>
-          <w:szCs w:val="24"/>
-          <w:lang w:val="fr-FR"/>
-        </w:rPr>
-      </w:pPr>
-    </w:p>
-    <w:p>
-      <w:pPr>
-        <w:jc w:val="both"/>
-        <w:rPr>
-          <w:sz w:val="28"/>
-          <w:szCs w:val="24"/>
-          <w:lang w:val="fr-FR"/>
-        </w:rPr>
-      </w:pPr>
-      <w:r>
-        <w:rPr>
-          <w:sz w:val="28"/>
-          <w:szCs w:val="24"/>
-          <w:lang w:val="fr-FR"/>
-        </w:rPr>
-        <w:t xml:space="preserve">Typographie : </w:t>
-      </w:r>
-    </w:p>
-    <w:p>
-      <w:pPr>
-        <w:jc w:val="both"/>
-        <w:rPr>
-          <w:sz w:val="28"/>
-          <w:szCs w:val="24"/>
-          <w:lang w:val="fr-FR"/>
-        </w:rPr>
-      </w:pPr>
-    </w:p>
-    <w:p>
-      <w:pPr>
-        <w:jc w:val="both"/>
-        <w:rPr>
-          <w:sz w:val="28"/>
-          <w:szCs w:val="24"/>
-          <w:lang w:val="fr-FR"/>
-        </w:rPr>
-      </w:pPr>
-      <w:r>
-        <w:rPr>
-          <w:sz w:val="28"/>
-          <w:szCs w:val="24"/>
-          <w:lang w:val="fr-FR"/>
-        </w:rPr>
-        <w:t>Croquis de la structure des pages :</w:t>
+          <w:b/>
+          <w:bCs/>
+          <w:sz w:val="28"/>
+          <w:szCs w:val="24"/>
+          <w:lang w:val="fr-FR"/>
+        </w:rPr>
+      </w:pPr>
+      <w:r>
+        <w:rPr>
+          <w:b/>
+          <w:bCs/>
+          <w:sz w:val="28"/>
+          <w:szCs w:val="24"/>
+          <w:lang w:val="fr-FR"/>
+        </w:rPr>
+        <w:t>Liste des pages</w:t>
+      </w:r>
+    </w:p>
+    <w:p>
+      <w:pPr>
+        <w:jc w:val="both"/>
+        <w:rPr>
+          <w:sz w:val="28"/>
+          <w:szCs w:val="24"/>
+          <w:lang w:val="fr-FR"/>
+        </w:rPr>
+      </w:pPr>
+    </w:p>
+    <w:p>
+      <w:pPr>
+        <w:jc w:val="both"/>
+        <w:rPr>
+          <w:sz w:val="28"/>
+          <w:szCs w:val="24"/>
+          <w:u w:val="single"/>
+          <w:lang w:val="fr-FR"/>
+        </w:rPr>
+      </w:pPr>
+      <w:r>
+        <w:rPr>
+          <w:sz w:val="28"/>
+          <w:szCs w:val="24"/>
+          <w:u w:val="single"/>
+          <w:lang w:val="fr-FR"/>
+        </w:rPr>
+        <w:t>Page d’accueil</w:t>
+      </w:r>
+    </w:p>
+    <w:p>
+      <w:pPr>
+        <w:jc w:val="both"/>
+        <w:rPr>
+          <w:sz w:val="28"/>
+          <w:szCs w:val="24"/>
+          <w:u w:val="single"/>
+          <w:lang w:val="fr-FR"/>
+        </w:rPr>
+      </w:pPr>
+    </w:p>
+    <w:p>
+      <w:pPr>
+        <w:pStyle w:val="Paragraphedeliste"/>
+        <w:numPr>
+          <w:ilvl w:val="0"/>
+          <w:numId w:val="1"/>
+        </w:numPr>
+        <w:jc w:val="both"/>
+        <w:rPr>
+          <w:lang w:val="fr-FR"/>
+        </w:rPr>
+      </w:pPr>
+      <w:r>
+        <w:rPr>
+          <w:lang w:val="fr-FR"/>
+        </w:rPr>
+        <w:t>Header : logo + menus + icônes utilisateur/panier</w:t>
+      </w:r>
+    </w:p>
+    <w:p>
+      <w:pPr>
+        <w:pStyle w:val="Paragraphedeliste"/>
+        <w:jc w:val="both"/>
+        <w:rPr>
+          <w:lang w:val="fr-FR"/>
+        </w:rPr>
+      </w:pPr>
+    </w:p>
+    <w:p>
+      <w:pPr>
+        <w:pStyle w:val="Paragraphedeliste"/>
+        <w:numPr>
+          <w:ilvl w:val="0"/>
+          <w:numId w:val="1"/>
+        </w:numPr>
+        <w:jc w:val="both"/>
+        <w:rPr>
+          <w:lang w:val="fr-FR"/>
+        </w:rPr>
+      </w:pPr>
+      <w:r>
+        <w:rPr>
+          <w:lang w:val="fr-FR"/>
+        </w:rPr>
+        <w:t>Zone de recherche</w:t>
+      </w:r>
+    </w:p>
+    <w:p>
+      <w:pPr>
+        <w:jc w:val="both"/>
+        <w:rPr>
+          <w:lang w:val="fr-FR"/>
+        </w:rPr>
+      </w:pPr>
+    </w:p>
+    <w:p>
+      <w:pPr>
+        <w:pStyle w:val="Paragraphedeliste"/>
+        <w:numPr>
+          <w:ilvl w:val="0"/>
+          <w:numId w:val="1"/>
+        </w:numPr>
+        <w:jc w:val="both"/>
+        <w:rPr>
+          <w:lang w:val="fr-FR"/>
+        </w:rPr>
+      </w:pPr>
+      <w:r>
+        <w:rPr>
+          <w:lang w:val="fr-FR"/>
+        </w:rPr>
+        <w:t>Filtres (tri par prix, nom, etc.)</w:t>
+      </w:r>
+    </w:p>
+    <w:p>
+      <w:pPr>
+        <w:jc w:val="both"/>
+        <w:rPr>
+          <w:lang w:val="fr-FR"/>
+        </w:rPr>
+      </w:pPr>
+    </w:p>
+    <w:p>
+      <w:pPr>
+        <w:pStyle w:val="Paragraphedeliste"/>
+        <w:numPr>
+          <w:ilvl w:val="0"/>
+          <w:numId w:val="1"/>
+        </w:numPr>
+        <w:jc w:val="both"/>
+        <w:rPr>
+          <w:lang w:val="fr-FR"/>
+        </w:rPr>
+      </w:pPr>
+      <w:r>
+        <w:rPr>
+          <w:lang w:val="fr-FR"/>
+        </w:rPr>
+        <w:t>Grille de cartes produits</w:t>
+      </w:r>
+    </w:p>
+    <w:p>
+      <w:pPr>
+        <w:jc w:val="both"/>
+        <w:rPr>
+          <w:sz w:val="28"/>
+          <w:szCs w:val="24"/>
+          <w:lang w:val="fr-FR"/>
+        </w:rPr>
+      </w:pPr>
+    </w:p>
+    <w:p>
+      <w:pPr>
+        <w:pStyle w:val="Paragraphedeliste"/>
+        <w:numPr>
+          <w:ilvl w:val="0"/>
+          <w:numId w:val="1"/>
+        </w:numPr>
+        <w:jc w:val="both"/>
+        <w:rPr>
+          <w:lang w:val="fr-FR"/>
+        </w:rPr>
+      </w:pPr>
+      <w:r>
+        <w:rPr>
+          <w:lang w:val="fr-FR"/>
+        </w:rPr>
+        <w:t>Footer : icônes réseaux sociaux + mentions</w:t>
+      </w:r>
+    </w:p>
+    <w:p>
+      <w:pPr>
+        <w:jc w:val="both"/>
+        <w:rPr>
+          <w:sz w:val="28"/>
+          <w:szCs w:val="24"/>
+          <w:lang w:val="fr-FR"/>
+        </w:rPr>
+      </w:pPr>
+    </w:p>
+    <w:p>
+      <w:pPr>
+        <w:jc w:val="both"/>
+        <w:rPr>
+          <w:sz w:val="28"/>
+          <w:szCs w:val="24"/>
+          <w:u w:val="single"/>
+          <w:lang w:val="fr-FR"/>
+        </w:rPr>
+      </w:pPr>
+      <w:r>
+        <w:rPr>
+          <w:sz w:val="28"/>
+          <w:szCs w:val="24"/>
+          <w:u w:val="single"/>
+          <w:lang w:val="fr-FR"/>
+        </w:rPr>
+        <w:t>Page de détail produit</w:t>
+      </w:r>
+    </w:p>
+    <w:p>
+      <w:pPr>
+        <w:jc w:val="both"/>
+        <w:rPr>
+          <w:sz w:val="28"/>
+          <w:szCs w:val="24"/>
+          <w:u w:val="single"/>
+          <w:lang w:val="fr-FR"/>
+        </w:rPr>
+      </w:pPr>
+    </w:p>
+    <w:p>
+      <w:pPr>
+        <w:pStyle w:val="Paragraphedeliste"/>
+        <w:numPr>
+          <w:ilvl w:val="0"/>
+          <w:numId w:val="2"/>
+        </w:numPr>
+        <w:jc w:val="both"/>
+        <w:rPr>
+          <w:lang w:val="fr-FR"/>
+        </w:rPr>
+      </w:pPr>
+      <w:r>
+        <w:rPr>
+          <w:lang w:val="fr-FR"/>
+        </w:rPr>
+        <w:t>Image du site web</w:t>
+      </w:r>
+    </w:p>
+    <w:p>
+      <w:pPr>
+        <w:jc w:val="both"/>
+        <w:rPr>
+          <w:lang w:val="fr-FR"/>
+        </w:rPr>
+      </w:pPr>
+    </w:p>
+    <w:p>
+      <w:pPr>
+        <w:pStyle w:val="Paragraphedeliste"/>
+        <w:numPr>
+          <w:ilvl w:val="0"/>
+          <w:numId w:val="2"/>
+        </w:numPr>
+        <w:jc w:val="both"/>
+        <w:rPr>
+          <w:lang w:val="fr-FR"/>
+        </w:rPr>
+      </w:pPr>
+      <w:r>
+        <w:rPr>
+          <w:lang w:val="fr-FR"/>
+        </w:rPr>
+        <w:t>Description</w:t>
+      </w:r>
+      <w:r>
+        <w:rPr>
+          <w:lang w:val="fr-FR"/>
+        </w:rPr>
+        <w:t xml:space="preserve">, </w:t>
+      </w:r>
+      <w:r>
+        <w:rPr>
+          <w:lang w:val="fr-FR"/>
+        </w:rPr>
+        <w:t>prix</w:t>
+      </w:r>
+      <w:r>
+        <w:rPr>
+          <w:lang w:val="fr-FR"/>
+        </w:rPr>
+        <w:t>,</w:t>
+      </w:r>
+      <w:r>
+        <w:rPr>
+          <w:lang w:val="fr-FR"/>
+        </w:rPr>
+        <w:t xml:space="preserve"> stock</w:t>
+      </w:r>
+    </w:p>
+    <w:p>
+      <w:pPr>
+        <w:jc w:val="both"/>
+        <w:rPr>
+          <w:lang w:val="fr-FR"/>
+        </w:rPr>
+      </w:pPr>
+    </w:p>
+    <w:p>
+      <w:pPr>
+        <w:pStyle w:val="Paragraphedeliste"/>
+        <w:numPr>
+          <w:ilvl w:val="0"/>
+          <w:numId w:val="2"/>
+        </w:numPr>
+        <w:jc w:val="both"/>
+        <w:rPr>
+          <w:lang w:val="fr-FR"/>
+        </w:rPr>
+      </w:pPr>
+      <w:r>
+        <w:rPr>
+          <w:lang w:val="fr-FR"/>
+        </w:rPr>
+        <w:t>Bouton "Ajouter au panier"</w:t>
+      </w:r>
+    </w:p>
+    <w:p>
+      <w:pPr>
+        <w:jc w:val="both"/>
+        <w:rPr>
+          <w:sz w:val="28"/>
+          <w:szCs w:val="24"/>
+          <w:lang w:val="fr-FR"/>
+        </w:rPr>
+      </w:pPr>
+    </w:p>
+    <w:p>
+      <w:pPr>
+        <w:jc w:val="both"/>
+        <w:rPr>
+          <w:sz w:val="28"/>
+          <w:szCs w:val="24"/>
+          <w:u w:val="single"/>
+          <w:lang w:val="fr-FR"/>
+        </w:rPr>
+      </w:pPr>
+      <w:r>
+        <w:rPr>
+          <w:sz w:val="28"/>
+          <w:szCs w:val="24"/>
+          <w:u w:val="single"/>
+          <w:lang w:val="fr-FR"/>
+        </w:rPr>
+        <w:t>Page modifier/ajouter un produit</w:t>
+      </w:r>
+    </w:p>
+    <w:p>
+      <w:pPr>
+        <w:jc w:val="both"/>
+        <w:rPr>
+          <w:sz w:val="28"/>
+          <w:szCs w:val="24"/>
+          <w:u w:val="single"/>
+          <w:lang w:val="fr-FR"/>
+        </w:rPr>
+      </w:pPr>
+    </w:p>
+    <w:p>
+      <w:pPr>
+        <w:pStyle w:val="Paragraphedeliste"/>
+        <w:numPr>
+          <w:ilvl w:val="0"/>
+          <w:numId w:val="3"/>
+        </w:numPr>
+        <w:jc w:val="both"/>
+        <w:rPr>
+          <w:lang w:val="fr-FR"/>
+        </w:rPr>
+      </w:pPr>
+      <w:r>
+        <w:rPr>
+          <w:lang w:val="fr-FR"/>
+        </w:rPr>
+        <w:t>Formulaire avec champs (nom, prix, stock, image, description)</w:t>
+      </w:r>
+    </w:p>
+    <w:p>
+      <w:pPr>
+        <w:jc w:val="both"/>
+        <w:rPr>
+          <w:lang w:val="fr-FR"/>
+        </w:rPr>
+      </w:pPr>
+    </w:p>
+    <w:p>
+      <w:pPr>
+        <w:pStyle w:val="Paragraphedeliste"/>
+        <w:numPr>
+          <w:ilvl w:val="0"/>
+          <w:numId w:val="3"/>
+        </w:numPr>
+        <w:jc w:val="both"/>
+        <w:rPr>
+          <w:lang w:val="fr-FR"/>
+        </w:rPr>
+      </w:pPr>
+      <w:r>
+        <w:rPr>
+          <w:lang w:val="fr-FR"/>
+        </w:rPr>
+        <w:t>Boutons "Sauvegarder" et "Supprimer"</w:t>
+      </w:r>
+    </w:p>
+    <w:p>
+      <w:pPr>
+        <w:jc w:val="both"/>
+        <w:rPr>
+          <w:lang w:val="fr-FR"/>
+        </w:rPr>
+      </w:pPr>
+    </w:p>
+    <w:p>
+      <w:pPr>
+        <w:jc w:val="both"/>
+        <w:rPr>
+          <w:sz w:val="28"/>
+          <w:szCs w:val="24"/>
+          <w:u w:val="single"/>
+          <w:lang w:val="fr-FR"/>
+        </w:rPr>
+      </w:pPr>
+      <w:r>
+        <w:rPr>
+          <w:sz w:val="28"/>
+          <w:szCs w:val="24"/>
+          <w:u w:val="single"/>
+          <w:lang w:val="fr-FR"/>
+        </w:rPr>
+        <w:t>Page de connexion/inscription</w:t>
+      </w:r>
+    </w:p>
+    <w:p>
+      <w:pPr>
+        <w:jc w:val="both"/>
+        <w:rPr>
+          <w:sz w:val="28"/>
+          <w:szCs w:val="24"/>
+          <w:u w:val="single"/>
+          <w:lang w:val="fr-FR"/>
+        </w:rPr>
+      </w:pPr>
+    </w:p>
+    <w:p>
+      <w:pPr>
+        <w:pStyle w:val="Paragraphedeliste"/>
+        <w:numPr>
+          <w:ilvl w:val="0"/>
+          <w:numId w:val="3"/>
+        </w:numPr>
+        <w:jc w:val="both"/>
+        <w:rPr>
+          <w:lang w:val="fr-FR"/>
+        </w:rPr>
+      </w:pPr>
+      <w:r>
+        <w:rPr>
+          <w:lang w:val="fr-FR"/>
+        </w:rPr>
+        <w:t>Champ nom d’utilisateur/email</w:t>
+      </w:r>
+    </w:p>
+    <w:p>
+      <w:pPr>
+        <w:jc w:val="both"/>
+        <w:rPr>
+          <w:lang w:val="fr-FR"/>
+        </w:rPr>
+      </w:pPr>
+    </w:p>
+    <w:p>
+      <w:pPr>
+        <w:pStyle w:val="Paragraphedeliste"/>
+        <w:numPr>
+          <w:ilvl w:val="0"/>
+          <w:numId w:val="3"/>
+        </w:numPr>
+        <w:jc w:val="both"/>
+        <w:rPr>
+          <w:lang w:val="fr-FR"/>
+        </w:rPr>
+      </w:pPr>
+      <w:r>
+        <w:rPr>
+          <w:lang w:val="fr-FR"/>
+        </w:rPr>
+        <w:t>Mot de passe</w:t>
+      </w:r>
+    </w:p>
+    <w:p>
+      <w:pPr>
+        <w:jc w:val="both"/>
+        <w:rPr>
+          <w:lang w:val="fr-FR"/>
+        </w:rPr>
+      </w:pPr>
+    </w:p>
+    <w:p>
+      <w:pPr>
+        <w:pStyle w:val="Paragraphedeliste"/>
+        <w:numPr>
+          <w:ilvl w:val="0"/>
+          <w:numId w:val="3"/>
+        </w:numPr>
+        <w:jc w:val="both"/>
+        <w:rPr>
+          <w:lang w:val="fr-FR"/>
+        </w:rPr>
+      </w:pPr>
+      <w:r>
+        <w:rPr>
+          <w:lang w:val="fr-FR"/>
+        </w:rPr>
+        <w:t>Connexion</w:t>
+      </w:r>
+    </w:p>
+    <w:p>
+      <w:pPr>
+        <w:jc w:val="both"/>
+        <w:rPr>
+          <w:lang w:val="fr-FR"/>
+        </w:rPr>
+      </w:pPr>
+    </w:p>
+    <w:p>
+      <w:pPr>
+        <w:pStyle w:val="Paragraphedeliste"/>
+        <w:numPr>
+          <w:ilvl w:val="0"/>
+          <w:numId w:val="3"/>
+        </w:numPr>
+        <w:jc w:val="both"/>
+        <w:rPr>
+          <w:lang w:val="fr-FR"/>
+        </w:rPr>
+      </w:pPr>
+      <w:r>
+        <w:rPr>
+          <w:lang w:val="fr-FR"/>
+        </w:rPr>
+        <w:t>Lien vers l’inscription</w:t>
+      </w:r>
+    </w:p>
+    <w:p>
+      <w:pPr>
+        <w:pStyle w:val="Paragraphedeliste"/>
+        <w:rPr>
+          <w:lang w:val="fr-FR"/>
+        </w:rPr>
+      </w:pPr>
+    </w:p>
+    <w:p>
+      <w:pPr>
+        <w:jc w:val="both"/>
+        <w:rPr>
+          <w:lang w:val="fr-FR"/>
+        </w:rPr>
+      </w:pPr>
+    </w:p>
+    <w:p>
+      <w:pPr>
+        <w:jc w:val="both"/>
+        <w:rPr>
+          <w:sz w:val="28"/>
+          <w:szCs w:val="24"/>
+          <w:lang w:val="fr-FR"/>
+        </w:rPr>
+      </w:pPr>
+    </w:p>
+    <w:p>
+      <w:pPr>
+        <w:jc w:val="both"/>
+        <w:rPr>
+          <w:sz w:val="28"/>
+          <w:szCs w:val="24"/>
+          <w:u w:val="single"/>
+          <w:lang w:val="fr-FR"/>
+        </w:rPr>
+      </w:pPr>
+    </w:p>
+    <w:p>
+      <w:pPr>
+        <w:jc w:val="both"/>
+        <w:rPr>
+          <w:sz w:val="28"/>
+          <w:szCs w:val="24"/>
+          <w:u w:val="single"/>
+          <w:lang w:val="fr-FR"/>
+        </w:rPr>
+      </w:pPr>
+      <w:r>
+        <w:rPr>
+          <w:sz w:val="28"/>
+          <w:szCs w:val="24"/>
+          <w:u w:val="single"/>
+          <w:lang w:val="fr-FR"/>
+        </w:rPr>
+        <w:lastRenderedPageBreak/>
+        <w:t>Page panier</w:t>
+      </w:r>
+    </w:p>
+    <w:p>
+      <w:pPr>
+        <w:jc w:val="both"/>
+        <w:rPr>
+          <w:sz w:val="28"/>
+          <w:szCs w:val="24"/>
+          <w:u w:val="single"/>
+          <w:lang w:val="fr-FR"/>
+        </w:rPr>
+      </w:pPr>
+    </w:p>
+    <w:p>
+      <w:pPr>
+        <w:pStyle w:val="Paragraphedeliste"/>
+        <w:numPr>
+          <w:ilvl w:val="0"/>
+          <w:numId w:val="4"/>
+        </w:numPr>
+        <w:jc w:val="both"/>
+        <w:rPr>
+          <w:lang w:val="fr-FR"/>
+        </w:rPr>
+      </w:pPr>
+      <w:r>
+        <w:rPr>
+          <w:lang w:val="fr-FR"/>
+        </w:rPr>
+        <w:t>Liste des produits</w:t>
+      </w:r>
+    </w:p>
+    <w:p>
+      <w:pPr>
+        <w:jc w:val="both"/>
+        <w:rPr>
+          <w:lang w:val="fr-FR"/>
+        </w:rPr>
+      </w:pPr>
+    </w:p>
+    <w:p>
+      <w:pPr>
+        <w:pStyle w:val="Paragraphedeliste"/>
+        <w:numPr>
+          <w:ilvl w:val="0"/>
+          <w:numId w:val="4"/>
+        </w:numPr>
+        <w:jc w:val="both"/>
+        <w:rPr>
+          <w:lang w:val="fr-FR"/>
+        </w:rPr>
+      </w:pPr>
+      <w:r>
+        <w:rPr>
+          <w:lang w:val="fr-FR"/>
+        </w:rPr>
+        <w:t>Quantité</w:t>
+      </w:r>
+    </w:p>
+    <w:p>
+      <w:pPr>
+        <w:jc w:val="both"/>
+        <w:rPr>
+          <w:lang w:val="fr-FR"/>
+        </w:rPr>
+      </w:pPr>
+    </w:p>
+    <w:p>
+      <w:pPr>
+        <w:pStyle w:val="Paragraphedeliste"/>
+        <w:numPr>
+          <w:ilvl w:val="0"/>
+          <w:numId w:val="4"/>
+        </w:numPr>
+        <w:jc w:val="both"/>
+        <w:rPr>
+          <w:lang w:val="fr-FR"/>
+        </w:rPr>
+      </w:pPr>
+      <w:r>
+        <w:rPr>
+          <w:lang w:val="fr-FR"/>
+        </w:rPr>
+        <w:t>Prix total</w:t>
+      </w:r>
+    </w:p>
+    <w:p>
+      <w:pPr>
+        <w:jc w:val="both"/>
+        <w:rPr>
+          <w:lang w:val="fr-FR"/>
+        </w:rPr>
+      </w:pPr>
+    </w:p>
+    <w:p>
+      <w:pPr>
+        <w:pStyle w:val="Paragraphedeliste"/>
+        <w:numPr>
+          <w:ilvl w:val="0"/>
+          <w:numId w:val="4"/>
+        </w:numPr>
+        <w:jc w:val="both"/>
+        <w:rPr>
+          <w:lang w:val="fr-FR"/>
+        </w:rPr>
+      </w:pPr>
+      <w:r>
+        <w:rPr>
+          <w:lang w:val="fr-FR"/>
+        </w:rPr>
+        <w:t>Bouton "Commander"</w:t>
+      </w:r>
+    </w:p>
+    <w:p>
+      <w:pPr>
+        <w:pStyle w:val="Paragraphedeliste"/>
+        <w:rPr>
+          <w:lang w:val="fr-FR"/>
+        </w:rPr>
+      </w:pPr>
+    </w:p>
+    <w:p>
+      <w:pPr>
+        <w:jc w:val="both"/>
+        <w:rPr>
+          <w:lang w:val="fr-FR"/>
+        </w:rPr>
+      </w:pPr>
+    </w:p>
+    <w:p>
+      <w:pPr>
+        <w:jc w:val="both"/>
+        <w:rPr>
+          <w:b/>
+          <w:bCs/>
+          <w:sz w:val="28"/>
+          <w:szCs w:val="24"/>
+          <w:lang w:val="fr-FR"/>
+        </w:rPr>
+      </w:pPr>
+    </w:p>
+    <w:p>
+      <w:pPr>
+        <w:jc w:val="both"/>
+        <w:rPr>
+          <w:b/>
+          <w:bCs/>
+          <w:sz w:val="28"/>
+          <w:szCs w:val="24"/>
+          <w:lang w:val="fr-FR"/>
+        </w:rPr>
+      </w:pPr>
+      <w:r>
+        <w:rPr>
+          <w:b/>
+          <w:bCs/>
+          <w:sz w:val="28"/>
+          <w:szCs w:val="24"/>
+          <w:lang w:val="fr-FR"/>
+        </w:rPr>
+        <w:t>Palette de couleurs utilisée</w:t>
+      </w:r>
+    </w:p>
+    <w:p>
+      <w:pPr>
+        <w:jc w:val="both"/>
+        <w:rPr>
+          <w:sz w:val="28"/>
+          <w:szCs w:val="24"/>
+          <w:lang w:val="fr-FR"/>
+        </w:rPr>
+      </w:pPr>
+    </w:p>
+    <w:p>
+      <w:pPr>
+        <w:jc w:val="both"/>
+        <w:rPr>
+          <w:sz w:val="28"/>
+          <w:szCs w:val="24"/>
+          <w:lang w:val="fr-FR"/>
+        </w:rPr>
+      </w:pPr>
+      <w:r>
+        <w:rPr>
+          <w:sz w:val="28"/>
+          <w:szCs w:val="24"/>
+          <w:lang w:val="fr-FR"/>
+        </w:rPr>
+        <w:t>Élément</w:t>
+      </w:r>
+      <w:r>
+        <w:rPr>
+          <w:sz w:val="28"/>
+          <w:szCs w:val="24"/>
+          <w:lang w:val="fr-FR"/>
+        </w:rPr>
+        <w:tab/>
+      </w:r>
+      <w:r>
+        <w:rPr>
+          <w:sz w:val="28"/>
+          <w:szCs w:val="24"/>
+          <w:lang w:val="fr-FR"/>
+        </w:rPr>
+        <w:tab/>
+      </w:r>
+      <w:r>
+        <w:rPr>
+          <w:sz w:val="28"/>
+          <w:szCs w:val="24"/>
+          <w:lang w:val="fr-FR"/>
+        </w:rPr>
+        <w:tab/>
+        <w:t xml:space="preserve"> </w:t>
+      </w:r>
+      <w:r>
+        <w:rPr>
+          <w:sz w:val="28"/>
+          <w:szCs w:val="24"/>
+          <w:lang w:val="fr-FR"/>
+        </w:rPr>
+        <w:t>Couleur</w:t>
+      </w:r>
+      <w:r>
+        <w:rPr>
+          <w:sz w:val="28"/>
+          <w:szCs w:val="24"/>
+          <w:lang w:val="fr-FR"/>
+        </w:rPr>
+        <w:tab/>
+      </w:r>
+      <w:r>
+        <w:rPr>
+          <w:sz w:val="28"/>
+          <w:szCs w:val="24"/>
+          <w:lang w:val="fr-FR"/>
+        </w:rPr>
+        <w:tab/>
+      </w:r>
+      <w:r>
+        <w:rPr>
+          <w:sz w:val="28"/>
+          <w:szCs w:val="24"/>
+          <w:lang w:val="fr-FR"/>
+        </w:rPr>
+        <w:tab/>
+        <w:t xml:space="preserve">  </w:t>
+      </w:r>
+      <w:r>
+        <w:rPr>
+          <w:sz w:val="28"/>
+          <w:szCs w:val="24"/>
+          <w:lang w:val="fr-FR"/>
+        </w:rPr>
+        <w:t>Code HEX</w:t>
+      </w:r>
+    </w:p>
+    <w:tbl>
+      <w:tblPr>
+        <w:tblStyle w:val="Grilledutableau"/>
+        <w:tblW w:w="0" w:type="auto"/>
+        <w:tblLook w:val="04A0" w:firstRow="1" w:lastRow="0" w:firstColumn="1" w:lastColumn="0" w:noHBand="0" w:noVBand="1"/>
+      </w:tblPr>
+      <w:tblGrid>
+        <w:gridCol w:w="2876"/>
+        <w:gridCol w:w="2877"/>
+        <w:gridCol w:w="2877"/>
+      </w:tblGrid>
+      <w:tr>
+        <w:tc>
+          <w:tcPr>
+            <w:tcW w:w="2876" w:type="dxa"/>
+          </w:tcPr>
+          <w:p>
+            <w:pPr>
+              <w:jc w:val="both"/>
+              <w:rPr>
+                <w:lang w:val="fr-FR"/>
+              </w:rPr>
+            </w:pPr>
+            <w:r>
+              <w:rPr>
+                <w:lang w:val="fr-FR"/>
+              </w:rPr>
+              <w:t>Fond (background)</w:t>
+            </w:r>
+          </w:p>
+        </w:tc>
+        <w:tc>
+          <w:tcPr>
+            <w:tcW w:w="2877" w:type="dxa"/>
+          </w:tcPr>
+          <w:p>
+            <w:pPr>
+              <w:jc w:val="both"/>
+              <w:rPr>
+                <w:lang w:val="fr-FR"/>
+              </w:rPr>
+            </w:pPr>
+            <w:r>
+              <w:rPr>
+                <w:lang w:val="fr-FR"/>
+              </w:rPr>
+              <w:t>Blanc</w:t>
+            </w:r>
+          </w:p>
+        </w:tc>
+        <w:tc>
+          <w:tcPr>
+            <w:tcW w:w="2877" w:type="dxa"/>
+          </w:tcPr>
+          <w:p>
+            <w:pPr>
+              <w:jc w:val="both"/>
+              <w:rPr>
+                <w:lang w:val="fr-FR"/>
+              </w:rPr>
+            </w:pPr>
+            <w:r>
+              <w:rPr>
+                <w:lang w:val="fr-FR"/>
+              </w:rPr>
+              <w:t>#f8f9fa</w:t>
+            </w:r>
+          </w:p>
+        </w:tc>
+      </w:tr>
+      <w:tr>
+        <w:tc>
+          <w:tcPr>
+            <w:tcW w:w="2876" w:type="dxa"/>
+          </w:tcPr>
+          <w:p>
+            <w:pPr>
+              <w:jc w:val="both"/>
+              <w:rPr>
+                <w:lang w:val="fr-FR"/>
+              </w:rPr>
+            </w:pPr>
+            <w:r>
+              <w:rPr>
+                <w:lang w:val="fr-FR"/>
+              </w:rPr>
+              <w:t>Texte principal</w:t>
+            </w:r>
+          </w:p>
+        </w:tc>
+        <w:tc>
+          <w:tcPr>
+            <w:tcW w:w="2877" w:type="dxa"/>
+          </w:tcPr>
+          <w:p>
+            <w:pPr>
+              <w:jc w:val="both"/>
+              <w:rPr>
+                <w:lang w:val="fr-FR"/>
+              </w:rPr>
+            </w:pPr>
+            <w:r>
+              <w:rPr>
+                <w:lang w:val="fr-FR"/>
+              </w:rPr>
+              <w:t>Gris foncé</w:t>
+            </w:r>
+          </w:p>
+        </w:tc>
+        <w:tc>
+          <w:tcPr>
+            <w:tcW w:w="2877" w:type="dxa"/>
+          </w:tcPr>
+          <w:p>
+            <w:pPr>
+              <w:jc w:val="both"/>
+              <w:rPr>
+                <w:lang w:val="fr-FR"/>
+              </w:rPr>
+            </w:pPr>
+            <w:r>
+              <w:rPr>
+                <w:lang w:val="fr-FR"/>
+              </w:rPr>
+              <w:t>#222831</w:t>
+            </w:r>
+          </w:p>
+        </w:tc>
+      </w:tr>
+      <w:tr>
+        <w:tc>
+          <w:tcPr>
+            <w:tcW w:w="2876" w:type="dxa"/>
+          </w:tcPr>
+          <w:p>
+            <w:pPr>
+              <w:jc w:val="both"/>
+              <w:rPr>
+                <w:lang w:val="fr-FR"/>
+              </w:rPr>
+            </w:pPr>
+            <w:r>
+              <w:rPr>
+                <w:lang w:val="fr-FR"/>
+              </w:rPr>
+              <w:t>Boutons principaux</w:t>
+            </w:r>
+          </w:p>
+        </w:tc>
+        <w:tc>
+          <w:tcPr>
+            <w:tcW w:w="2877" w:type="dxa"/>
+          </w:tcPr>
+          <w:p>
+            <w:pPr>
+              <w:jc w:val="both"/>
+              <w:rPr>
+                <w:lang w:val="fr-FR"/>
+              </w:rPr>
+            </w:pPr>
+            <w:r>
+              <w:rPr>
+                <w:lang w:val="fr-FR"/>
+              </w:rPr>
+              <w:t>Bleu</w:t>
+            </w:r>
+          </w:p>
+        </w:tc>
+        <w:tc>
+          <w:tcPr>
+            <w:tcW w:w="2877" w:type="dxa"/>
+          </w:tcPr>
+          <w:p>
+            <w:pPr>
+              <w:jc w:val="both"/>
+              <w:rPr>
+                <w:lang w:val="fr-FR"/>
+              </w:rPr>
+            </w:pPr>
+            <w:r>
+              <w:rPr>
+                <w:lang w:val="fr-FR"/>
+              </w:rPr>
+              <w:t>#0d6efd</w:t>
+            </w:r>
+          </w:p>
+        </w:tc>
+      </w:tr>
+      <w:tr>
+        <w:tc>
+          <w:tcPr>
+            <w:tcW w:w="2876" w:type="dxa"/>
+          </w:tcPr>
+          <w:p>
+            <w:pPr>
+              <w:jc w:val="both"/>
+              <w:rPr>
+                <w:lang w:val="fr-FR"/>
+              </w:rPr>
+            </w:pPr>
+            <w:r>
+              <w:rPr>
+                <w:lang w:val="fr-FR"/>
+              </w:rPr>
+              <w:t>Survol de boutons</w:t>
+            </w:r>
+          </w:p>
+        </w:tc>
+        <w:tc>
+          <w:tcPr>
+            <w:tcW w:w="2877" w:type="dxa"/>
+          </w:tcPr>
+          <w:p>
+            <w:pPr>
+              <w:jc w:val="both"/>
+              <w:rPr>
+                <w:lang w:val="fr-FR"/>
+              </w:rPr>
+            </w:pPr>
+            <w:r>
+              <w:rPr>
+                <w:lang w:val="fr-FR"/>
+              </w:rPr>
+              <w:t>Bleu foncé</w:t>
+            </w:r>
+          </w:p>
+        </w:tc>
+        <w:tc>
+          <w:tcPr>
+            <w:tcW w:w="2877" w:type="dxa"/>
+          </w:tcPr>
+          <w:p>
+            <w:pPr>
+              <w:jc w:val="both"/>
+              <w:rPr>
+                <w:lang w:val="fr-FR"/>
+              </w:rPr>
+            </w:pPr>
+            <w:r>
+              <w:rPr>
+                <w:lang w:val="fr-FR"/>
+              </w:rPr>
+              <w:t>#0a58ca</w:t>
+            </w:r>
+          </w:p>
+        </w:tc>
+      </w:tr>
+      <w:tr>
+        <w:tc>
+          <w:tcPr>
+            <w:tcW w:w="2876" w:type="dxa"/>
+          </w:tcPr>
+          <w:p>
+            <w:pPr>
+              <w:jc w:val="both"/>
+              <w:rPr>
+                <w:lang w:val="fr-FR"/>
+              </w:rPr>
+            </w:pPr>
+            <w:r>
+              <w:rPr>
+                <w:lang w:val="fr-FR"/>
+              </w:rPr>
+              <w:t>Titres de sections</w:t>
+            </w:r>
+          </w:p>
+        </w:tc>
+        <w:tc>
+          <w:tcPr>
+            <w:tcW w:w="2877" w:type="dxa"/>
+          </w:tcPr>
+          <w:p>
+            <w:pPr>
+              <w:jc w:val="both"/>
+              <w:rPr>
+                <w:lang w:val="fr-FR"/>
+              </w:rPr>
+            </w:pPr>
+            <w:r>
+              <w:rPr>
+                <w:lang w:val="fr-FR"/>
+              </w:rPr>
+              <w:t>Noir</w:t>
+            </w:r>
+          </w:p>
+        </w:tc>
+        <w:tc>
+          <w:tcPr>
+            <w:tcW w:w="2877" w:type="dxa"/>
+          </w:tcPr>
+          <w:p>
+            <w:pPr>
+              <w:jc w:val="both"/>
+              <w:rPr>
+                <w:lang w:val="fr-FR"/>
+              </w:rPr>
+            </w:pPr>
+            <w:r>
+              <w:rPr>
+                <w:lang w:val="fr-FR"/>
+              </w:rPr>
+              <w:t>#000000</w:t>
+            </w:r>
+          </w:p>
+        </w:tc>
+      </w:tr>
+      <w:tr>
+        <w:tc>
+          <w:tcPr>
+            <w:tcW w:w="2876" w:type="dxa"/>
+          </w:tcPr>
+          <w:p>
+            <w:pPr>
+              <w:jc w:val="both"/>
+              <w:rPr>
+                <w:lang w:val="fr-FR"/>
+              </w:rPr>
+            </w:pPr>
+            <w:r>
+              <w:rPr>
+                <w:lang w:val="fr-FR"/>
+              </w:rPr>
+              <w:t>Bordures / encadrés</w:t>
+            </w:r>
+          </w:p>
+        </w:tc>
+        <w:tc>
+          <w:tcPr>
+            <w:tcW w:w="2877" w:type="dxa"/>
+          </w:tcPr>
+          <w:p>
+            <w:pPr>
+              <w:jc w:val="both"/>
+              <w:rPr>
+                <w:lang w:val="fr-FR"/>
+              </w:rPr>
+            </w:pPr>
+            <w:r>
+              <w:rPr>
+                <w:lang w:val="fr-FR"/>
+              </w:rPr>
+              <w:t>Gris moyen</w:t>
+            </w:r>
+          </w:p>
+        </w:tc>
+        <w:tc>
+          <w:tcPr>
+            <w:tcW w:w="2877" w:type="dxa"/>
+          </w:tcPr>
+          <w:p>
+            <w:pPr>
+              <w:jc w:val="both"/>
+              <w:rPr>
+                <w:lang w:val="fr-FR"/>
+              </w:rPr>
+            </w:pPr>
+            <w:r>
+              <w:rPr>
+                <w:lang w:val="fr-FR"/>
+              </w:rPr>
+              <w:t>#393E46</w:t>
+            </w:r>
+          </w:p>
+        </w:tc>
+      </w:tr>
+    </w:tbl>
+    <w:p>
+      <w:pPr>
+        <w:jc w:val="both"/>
+        <w:rPr>
+          <w:sz w:val="28"/>
+          <w:szCs w:val="24"/>
+          <w:lang w:val="fr-FR"/>
+        </w:rPr>
+      </w:pPr>
+      <w:r>
+        <w:rPr>
+          <w:sz w:val="28"/>
+          <w:szCs w:val="24"/>
+          <w:lang w:val="fr-FR"/>
+        </w:rPr>
+        <w:tab/>
+      </w:r>
+      <w:r>
+        <w:rPr>
+          <w:sz w:val="28"/>
+          <w:szCs w:val="24"/>
+          <w:lang w:val="fr-FR"/>
+        </w:rPr>
+        <w:tab/>
+      </w:r>
+    </w:p>
+    <w:p>
+      <w:pPr>
+        <w:jc w:val="both"/>
+        <w:rPr>
+          <w:sz w:val="28"/>
+          <w:szCs w:val="24"/>
+          <w:lang w:val="fr-FR"/>
+        </w:rPr>
+      </w:pPr>
+      <w:r>
+        <w:rPr>
+          <w:sz w:val="28"/>
+          <w:szCs w:val="24"/>
+          <w:lang w:val="fr-FR"/>
+        </w:rPr>
+        <w:tab/>
+      </w:r>
+      <w:r>
+        <w:rPr>
+          <w:sz w:val="28"/>
+          <w:szCs w:val="24"/>
+          <w:lang w:val="fr-FR"/>
+        </w:rPr>
+        <w:tab/>
+      </w:r>
+    </w:p>
+    <w:p>
+      <w:pPr>
+        <w:jc w:val="both"/>
+        <w:rPr>
+          <w:sz w:val="28"/>
+          <w:szCs w:val="24"/>
+          <w:lang w:val="fr-FR"/>
+        </w:rPr>
+      </w:pPr>
+      <w:r>
+        <w:rPr>
+          <w:sz w:val="28"/>
+          <w:szCs w:val="24"/>
+          <w:lang w:val="fr-FR"/>
+        </w:rPr>
+        <w:tab/>
+      </w:r>
+      <w:r>
+        <w:rPr>
+          <w:sz w:val="28"/>
+          <w:szCs w:val="24"/>
+          <w:lang w:val="fr-FR"/>
+        </w:rPr>
+        <w:tab/>
+      </w:r>
+    </w:p>
+    <w:p>
+      <w:pPr>
+        <w:jc w:val="both"/>
+        <w:rPr>
+          <w:sz w:val="28"/>
+          <w:szCs w:val="24"/>
+          <w:lang w:val="fr-FR"/>
+        </w:rPr>
+      </w:pPr>
+      <w:r>
+        <w:rPr>
+          <w:sz w:val="28"/>
+          <w:szCs w:val="24"/>
+          <w:lang w:val="fr-FR"/>
+        </w:rPr>
+        <w:tab/>
+      </w:r>
+      <w:r>
+        <w:rPr>
+          <w:sz w:val="28"/>
+          <w:szCs w:val="24"/>
+          <w:lang w:val="fr-FR"/>
+        </w:rPr>
+        <w:tab/>
+      </w:r>
+    </w:p>
+    <w:p>
+      <w:pPr>
+        <w:jc w:val="both"/>
+        <w:rPr>
+          <w:sz w:val="28"/>
+          <w:szCs w:val="24"/>
+          <w:lang w:val="fr-FR"/>
+        </w:rPr>
+      </w:pPr>
+      <w:r>
+        <w:rPr>
+          <w:sz w:val="28"/>
+          <w:szCs w:val="24"/>
+          <w:lang w:val="fr-FR"/>
+        </w:rPr>
+        <w:tab/>
+      </w:r>
+      <w:r>
+        <w:rPr>
+          <w:sz w:val="28"/>
+          <w:szCs w:val="24"/>
+          <w:lang w:val="fr-FR"/>
+        </w:rPr>
+        <w:tab/>
+      </w:r>
+    </w:p>
+    <w:p>
+      <w:pPr>
+        <w:jc w:val="both"/>
+        <w:rPr>
+          <w:sz w:val="28"/>
+          <w:szCs w:val="24"/>
+          <w:lang w:val="fr-FR"/>
+        </w:rPr>
+      </w:pPr>
+      <w:r>
+        <w:rPr>
+          <w:sz w:val="28"/>
+          <w:szCs w:val="24"/>
+          <w:lang w:val="fr-FR"/>
+        </w:rPr>
+        <w:tab/>
       </w:r>
     </w:p>
     <w:sectPr>
@@ -116,6 +1426,471 @@
     </w:sectPr>
   </w:body>
 </w:document>
+</file>
+
+<file path=word/numbering.xml><?xml version="1.0" encoding="utf-8"?>
+<w:numbering xmlns:wpc="http://schemas.microsoft.com/office/word/2010/wordprocessingCanvas" xmlns:cx="http://schemas.microsoft.com/office/drawing/2014/chartex" xmlns:cx1="http://schemas.microsoft.com/office/drawing/2015/9/8/chartex" xmlns:cx2="http://schemas.microsoft.com/office/drawing/2015/10/21/chartex" xmlns:cx3="http://schemas.microsoft.com/office/drawing/2016/5/9/chartex" xmlns:cx4="http://schemas.microsoft.com/office/drawing/2016/5/10/chartex" xmlns:cx5="http://schemas.microsoft.com/office/drawing/2016/5/11/chartex" xmlns:cx6="http://schemas.microsoft.com/office/drawing/2016/5/12/chartex" xmlns:cx7="http://schemas.microsoft.com/office/drawing/2016/5/13/chartex" xmlns:cx8="http://schemas.microsoft.com/office/drawing/2016/5/14/chartex" xmlns:mc="http://schemas.openxmlformats.org/markup-compatibility/2006" xmlns:aink="http://schemas.microsoft.com/office/drawing/2016/ink" xmlns:am3d="http://schemas.microsoft.com/office/drawing/2017/model3d" xmlns:o="urn:schemas-microsoft-com:office:office" xmlns:oel="http://schemas.microsoft.com/office/2019/extlst" xmlns:r="http://schemas.openxmlformats.org/officeDocument/2006/relationships" xmlns:m="http://schemas.openxmlformats.org/officeDocument/2006/math" xmlns:v="urn:schemas-microsoft-com:vml" xmlns:wp14="http://schemas.microsoft.com/office/word/2010/wordprocessingDrawing" xmlns:wp="http://schemas.openxmlformats.org/drawingml/2006/wordprocessingDrawing" xmlns:w10="urn:schemas-microsoft-com:office:word" xmlns:w="http://schemas.openxmlformats.org/wordprocessingml/2006/main" xmlns:w14="http://schemas.microsoft.com/office/word/2010/wordml" xmlns:w15="http://schemas.microsoft.com/office/word/2012/wordml" xmlns:w16cex="http://schemas.microsoft.com/office/word/2018/wordml/cex" xmlns:w16cid="http://schemas.microsoft.com/office/word/2016/wordml/cid" xmlns:w16="http://schemas.microsoft.com/office/word/2018/wordml" xmlns:w16sdtdh="http://schemas.microsoft.com/office/word/2020/wordml/sdtdatahash" xmlns:w16se="http://schemas.microsoft.com/office/word/2015/wordml/symex" xmlns:wpg="http://schemas.microsoft.com/office/word/2010/wordprocessingGroup" xmlns:wpi="http://schemas.microsoft.com/office/word/2010/wordprocessingInk" xmlns:wne="http://schemas.microsoft.com/office/word/2006/wordml" xmlns:wps="http://schemas.microsoft.com/office/word/2010/wordprocessingShape" mc:Ignorable="w14 w15 w16se w16cid w16 w16cex w16sdtdh wp14">
+  <w:abstractNum w:abstractNumId="0" w15:restartNumberingAfterBreak="0">
+    <w:nsid w:val="002775B7"/>
+    <w:multiLevelType w:val="hybridMultilevel"/>
+    <w:tmpl w:val="5A72448E"/>
+    <w:lvl w:ilvl="0" w:tplc="010EB842">
+      <w:numFmt w:val="bullet"/>
+      <w:lvlText w:val="-"/>
+      <w:lvlJc w:val="left"/>
+      <w:pPr>
+        <w:ind w:left="720" w:hanging="360"/>
+      </w:pPr>
+      <w:rPr>
+        <w:rFonts w:ascii="Times New Roman" w:eastAsiaTheme="minorHAnsi" w:hAnsi="Times New Roman" w:cs="Times New Roman" w:hint="default"/>
+      </w:rPr>
+    </w:lvl>
+    <w:lvl w:ilvl="1" w:tplc="0C0C0003" w:tentative="1">
+      <w:start w:val="1"/>
+      <w:numFmt w:val="bullet"/>
+      <w:lvlText w:val="o"/>
+      <w:lvlJc w:val="left"/>
+      <w:pPr>
+        <w:ind w:left="1440" w:hanging="360"/>
+      </w:pPr>
+      <w:rPr>
+        <w:rFonts w:ascii="Courier New" w:hAnsi="Courier New" w:cs="Courier New" w:hint="default"/>
+      </w:rPr>
+    </w:lvl>
+    <w:lvl w:ilvl="2" w:tplc="0C0C0005" w:tentative="1">
+      <w:start w:val="1"/>
+      <w:numFmt w:val="bullet"/>
+      <w:lvlText w:val=""/>
+      <w:lvlJc w:val="left"/>
+      <w:pPr>
+        <w:ind w:left="2160" w:hanging="360"/>
+      </w:pPr>
+      <w:rPr>
+        <w:rFonts w:ascii="Wingdings" w:hAnsi="Wingdings" w:hint="default"/>
+      </w:rPr>
+    </w:lvl>
+    <w:lvl w:ilvl="3" w:tplc="0C0C0001" w:tentative="1">
+      <w:start w:val="1"/>
+      <w:numFmt w:val="bullet"/>
+      <w:lvlText w:val=""/>
+      <w:lvlJc w:val="left"/>
+      <w:pPr>
+        <w:ind w:left="2880" w:hanging="360"/>
+      </w:pPr>
+      <w:rPr>
+        <w:rFonts w:ascii="Symbol" w:hAnsi="Symbol" w:hint="default"/>
+      </w:rPr>
+    </w:lvl>
+    <w:lvl w:ilvl="4" w:tplc="0C0C0003" w:tentative="1">
+      <w:start w:val="1"/>
+      <w:numFmt w:val="bullet"/>
+      <w:lvlText w:val="o"/>
+      <w:lvlJc w:val="left"/>
+      <w:pPr>
+        <w:ind w:left="3600" w:hanging="360"/>
+      </w:pPr>
+      <w:rPr>
+        <w:rFonts w:ascii="Courier New" w:hAnsi="Courier New" w:cs="Courier New" w:hint="default"/>
+      </w:rPr>
+    </w:lvl>
+    <w:lvl w:ilvl="5" w:tplc="0C0C0005" w:tentative="1">
+      <w:start w:val="1"/>
+      <w:numFmt w:val="bullet"/>
+      <w:lvlText w:val=""/>
+      <w:lvlJc w:val="left"/>
+      <w:pPr>
+        <w:ind w:left="4320" w:hanging="360"/>
+      </w:pPr>
+      <w:rPr>
+        <w:rFonts w:ascii="Wingdings" w:hAnsi="Wingdings" w:hint="default"/>
+      </w:rPr>
+    </w:lvl>
+    <w:lvl w:ilvl="6" w:tplc="0C0C0001" w:tentative="1">
+      <w:start w:val="1"/>
+      <w:numFmt w:val="bullet"/>
+      <w:lvlText w:val=""/>
+      <w:lvlJc w:val="left"/>
+      <w:pPr>
+        <w:ind w:left="5040" w:hanging="360"/>
+      </w:pPr>
+      <w:rPr>
+        <w:rFonts w:ascii="Symbol" w:hAnsi="Symbol" w:hint="default"/>
+      </w:rPr>
+    </w:lvl>
+    <w:lvl w:ilvl="7" w:tplc="0C0C0003" w:tentative="1">
+      <w:start w:val="1"/>
+      <w:numFmt w:val="bullet"/>
+      <w:lvlText w:val="o"/>
+      <w:lvlJc w:val="left"/>
+      <w:pPr>
+        <w:ind w:left="5760" w:hanging="360"/>
+      </w:pPr>
+      <w:rPr>
+        <w:rFonts w:ascii="Courier New" w:hAnsi="Courier New" w:cs="Courier New" w:hint="default"/>
+      </w:rPr>
+    </w:lvl>
+    <w:lvl w:ilvl="8" w:tplc="0C0C0005" w:tentative="1">
+      <w:start w:val="1"/>
+      <w:numFmt w:val="bullet"/>
+      <w:lvlText w:val=""/>
+      <w:lvlJc w:val="left"/>
+      <w:pPr>
+        <w:ind w:left="6480" w:hanging="360"/>
+      </w:pPr>
+      <w:rPr>
+        <w:rFonts w:ascii="Wingdings" w:hAnsi="Wingdings" w:hint="default"/>
+      </w:rPr>
+    </w:lvl>
+  </w:abstractNum>
+  <w:abstractNum w:abstractNumId="1" w15:restartNumberingAfterBreak="0">
+    <w:nsid w:val="46EF726E"/>
+    <w:multiLevelType w:val="hybridMultilevel"/>
+    <w:tmpl w:val="4DA07A34"/>
+    <w:lvl w:ilvl="0" w:tplc="010EB842">
+      <w:numFmt w:val="bullet"/>
+      <w:lvlText w:val="-"/>
+      <w:lvlJc w:val="left"/>
+      <w:pPr>
+        <w:ind w:left="720" w:hanging="360"/>
+      </w:pPr>
+      <w:rPr>
+        <w:rFonts w:ascii="Times New Roman" w:eastAsiaTheme="minorHAnsi" w:hAnsi="Times New Roman" w:cs="Times New Roman" w:hint="default"/>
+      </w:rPr>
+    </w:lvl>
+    <w:lvl w:ilvl="1" w:tplc="0C0C0003" w:tentative="1">
+      <w:start w:val="1"/>
+      <w:numFmt w:val="bullet"/>
+      <w:lvlText w:val="o"/>
+      <w:lvlJc w:val="left"/>
+      <w:pPr>
+        <w:ind w:left="1440" w:hanging="360"/>
+      </w:pPr>
+      <w:rPr>
+        <w:rFonts w:ascii="Courier New" w:hAnsi="Courier New" w:cs="Courier New" w:hint="default"/>
+      </w:rPr>
+    </w:lvl>
+    <w:lvl w:ilvl="2" w:tplc="0C0C0005" w:tentative="1">
+      <w:start w:val="1"/>
+      <w:numFmt w:val="bullet"/>
+      <w:lvlText w:val=""/>
+      <w:lvlJc w:val="left"/>
+      <w:pPr>
+        <w:ind w:left="2160" w:hanging="360"/>
+      </w:pPr>
+      <w:rPr>
+        <w:rFonts w:ascii="Wingdings" w:hAnsi="Wingdings" w:hint="default"/>
+      </w:rPr>
+    </w:lvl>
+    <w:lvl w:ilvl="3" w:tplc="0C0C0001" w:tentative="1">
+      <w:start w:val="1"/>
+      <w:numFmt w:val="bullet"/>
+      <w:lvlText w:val=""/>
+      <w:lvlJc w:val="left"/>
+      <w:pPr>
+        <w:ind w:left="2880" w:hanging="360"/>
+      </w:pPr>
+      <w:rPr>
+        <w:rFonts w:ascii="Symbol" w:hAnsi="Symbol" w:hint="default"/>
+      </w:rPr>
+    </w:lvl>
+    <w:lvl w:ilvl="4" w:tplc="0C0C0003" w:tentative="1">
+      <w:start w:val="1"/>
+      <w:numFmt w:val="bullet"/>
+      <w:lvlText w:val="o"/>
+      <w:lvlJc w:val="left"/>
+      <w:pPr>
+        <w:ind w:left="3600" w:hanging="360"/>
+      </w:pPr>
+      <w:rPr>
+        <w:rFonts w:ascii="Courier New" w:hAnsi="Courier New" w:cs="Courier New" w:hint="default"/>
+      </w:rPr>
+    </w:lvl>
+    <w:lvl w:ilvl="5" w:tplc="0C0C0005" w:tentative="1">
+      <w:start w:val="1"/>
+      <w:numFmt w:val="bullet"/>
+      <w:lvlText w:val=""/>
+      <w:lvlJc w:val="left"/>
+      <w:pPr>
+        <w:ind w:left="4320" w:hanging="360"/>
+      </w:pPr>
+      <w:rPr>
+        <w:rFonts w:ascii="Wingdings" w:hAnsi="Wingdings" w:hint="default"/>
+      </w:rPr>
+    </w:lvl>
+    <w:lvl w:ilvl="6" w:tplc="0C0C0001" w:tentative="1">
+      <w:start w:val="1"/>
+      <w:numFmt w:val="bullet"/>
+      <w:lvlText w:val=""/>
+      <w:lvlJc w:val="left"/>
+      <w:pPr>
+        <w:ind w:left="5040" w:hanging="360"/>
+      </w:pPr>
+      <w:rPr>
+        <w:rFonts w:ascii="Symbol" w:hAnsi="Symbol" w:hint="default"/>
+      </w:rPr>
+    </w:lvl>
+    <w:lvl w:ilvl="7" w:tplc="0C0C0003" w:tentative="1">
+      <w:start w:val="1"/>
+      <w:numFmt w:val="bullet"/>
+      <w:lvlText w:val="o"/>
+      <w:lvlJc w:val="left"/>
+      <w:pPr>
+        <w:ind w:left="5760" w:hanging="360"/>
+      </w:pPr>
+      <w:rPr>
+        <w:rFonts w:ascii="Courier New" w:hAnsi="Courier New" w:cs="Courier New" w:hint="default"/>
+      </w:rPr>
+    </w:lvl>
+    <w:lvl w:ilvl="8" w:tplc="0C0C0005" w:tentative="1">
+      <w:start w:val="1"/>
+      <w:numFmt w:val="bullet"/>
+      <w:lvlText w:val=""/>
+      <w:lvlJc w:val="left"/>
+      <w:pPr>
+        <w:ind w:left="6480" w:hanging="360"/>
+      </w:pPr>
+      <w:rPr>
+        <w:rFonts w:ascii="Wingdings" w:hAnsi="Wingdings" w:hint="default"/>
+      </w:rPr>
+    </w:lvl>
+  </w:abstractNum>
+  <w:abstractNum w:abstractNumId="2" w15:restartNumberingAfterBreak="0">
+    <w:nsid w:val="5D345D38"/>
+    <w:multiLevelType w:val="hybridMultilevel"/>
+    <w:tmpl w:val="DC88036C"/>
+    <w:lvl w:ilvl="0" w:tplc="010EB842">
+      <w:numFmt w:val="bullet"/>
+      <w:lvlText w:val="-"/>
+      <w:lvlJc w:val="left"/>
+      <w:pPr>
+        <w:ind w:left="720" w:hanging="360"/>
+      </w:pPr>
+      <w:rPr>
+        <w:rFonts w:ascii="Times New Roman" w:eastAsiaTheme="minorHAnsi" w:hAnsi="Times New Roman" w:cs="Times New Roman" w:hint="default"/>
+      </w:rPr>
+    </w:lvl>
+    <w:lvl w:ilvl="1" w:tplc="0C0C0003" w:tentative="1">
+      <w:start w:val="1"/>
+      <w:numFmt w:val="bullet"/>
+      <w:lvlText w:val="o"/>
+      <w:lvlJc w:val="left"/>
+      <w:pPr>
+        <w:ind w:left="1440" w:hanging="360"/>
+      </w:pPr>
+      <w:rPr>
+        <w:rFonts w:ascii="Courier New" w:hAnsi="Courier New" w:cs="Courier New" w:hint="default"/>
+      </w:rPr>
+    </w:lvl>
+    <w:lvl w:ilvl="2" w:tplc="0C0C0005" w:tentative="1">
+      <w:start w:val="1"/>
+      <w:numFmt w:val="bullet"/>
+      <w:lvlText w:val=""/>
+      <w:lvlJc w:val="left"/>
+      <w:pPr>
+        <w:ind w:left="2160" w:hanging="360"/>
+      </w:pPr>
+      <w:rPr>
+        <w:rFonts w:ascii="Wingdings" w:hAnsi="Wingdings" w:hint="default"/>
+      </w:rPr>
+    </w:lvl>
+    <w:lvl w:ilvl="3" w:tplc="0C0C0001" w:tentative="1">
+      <w:start w:val="1"/>
+      <w:numFmt w:val="bullet"/>
+      <w:lvlText w:val=""/>
+      <w:lvlJc w:val="left"/>
+      <w:pPr>
+        <w:ind w:left="2880" w:hanging="360"/>
+      </w:pPr>
+      <w:rPr>
+        <w:rFonts w:ascii="Symbol" w:hAnsi="Symbol" w:hint="default"/>
+      </w:rPr>
+    </w:lvl>
+    <w:lvl w:ilvl="4" w:tplc="0C0C0003" w:tentative="1">
+      <w:start w:val="1"/>
+      <w:numFmt w:val="bullet"/>
+      <w:lvlText w:val="o"/>
+      <w:lvlJc w:val="left"/>
+      <w:pPr>
+        <w:ind w:left="3600" w:hanging="360"/>
+      </w:pPr>
+      <w:rPr>
+        <w:rFonts w:ascii="Courier New" w:hAnsi="Courier New" w:cs="Courier New" w:hint="default"/>
+      </w:rPr>
+    </w:lvl>
+    <w:lvl w:ilvl="5" w:tplc="0C0C0005" w:tentative="1">
+      <w:start w:val="1"/>
+      <w:numFmt w:val="bullet"/>
+      <w:lvlText w:val=""/>
+      <w:lvlJc w:val="left"/>
+      <w:pPr>
+        <w:ind w:left="4320" w:hanging="360"/>
+      </w:pPr>
+      <w:rPr>
+        <w:rFonts w:ascii="Wingdings" w:hAnsi="Wingdings" w:hint="default"/>
+      </w:rPr>
+    </w:lvl>
+    <w:lvl w:ilvl="6" w:tplc="0C0C0001" w:tentative="1">
+      <w:start w:val="1"/>
+      <w:numFmt w:val="bullet"/>
+      <w:lvlText w:val=""/>
+      <w:lvlJc w:val="left"/>
+      <w:pPr>
+        <w:ind w:left="5040" w:hanging="360"/>
+      </w:pPr>
+      <w:rPr>
+        <w:rFonts w:ascii="Symbol" w:hAnsi="Symbol" w:hint="default"/>
+      </w:rPr>
+    </w:lvl>
+    <w:lvl w:ilvl="7" w:tplc="0C0C0003" w:tentative="1">
+      <w:start w:val="1"/>
+      <w:numFmt w:val="bullet"/>
+      <w:lvlText w:val="o"/>
+      <w:lvlJc w:val="left"/>
+      <w:pPr>
+        <w:ind w:left="5760" w:hanging="360"/>
+      </w:pPr>
+      <w:rPr>
+        <w:rFonts w:ascii="Courier New" w:hAnsi="Courier New" w:cs="Courier New" w:hint="default"/>
+      </w:rPr>
+    </w:lvl>
+    <w:lvl w:ilvl="8" w:tplc="0C0C0005" w:tentative="1">
+      <w:start w:val="1"/>
+      <w:numFmt w:val="bullet"/>
+      <w:lvlText w:val=""/>
+      <w:lvlJc w:val="left"/>
+      <w:pPr>
+        <w:ind w:left="6480" w:hanging="360"/>
+      </w:pPr>
+      <w:rPr>
+        <w:rFonts w:ascii="Wingdings" w:hAnsi="Wingdings" w:hint="default"/>
+      </w:rPr>
+    </w:lvl>
+  </w:abstractNum>
+  <w:abstractNum w:abstractNumId="3" w15:restartNumberingAfterBreak="0">
+    <w:nsid w:val="6B283992"/>
+    <w:multiLevelType w:val="hybridMultilevel"/>
+    <w:tmpl w:val="9FF4ECA6"/>
+    <w:lvl w:ilvl="0" w:tplc="010EB842">
+      <w:numFmt w:val="bullet"/>
+      <w:lvlText w:val="-"/>
+      <w:lvlJc w:val="left"/>
+      <w:pPr>
+        <w:ind w:left="720" w:hanging="360"/>
+      </w:pPr>
+      <w:rPr>
+        <w:rFonts w:ascii="Times New Roman" w:eastAsiaTheme="minorHAnsi" w:hAnsi="Times New Roman" w:cs="Times New Roman" w:hint="default"/>
+      </w:rPr>
+    </w:lvl>
+    <w:lvl w:ilvl="1" w:tplc="0C0C0003" w:tentative="1">
+      <w:start w:val="1"/>
+      <w:numFmt w:val="bullet"/>
+      <w:lvlText w:val="o"/>
+      <w:lvlJc w:val="left"/>
+      <w:pPr>
+        <w:ind w:left="1440" w:hanging="360"/>
+      </w:pPr>
+      <w:rPr>
+        <w:rFonts w:ascii="Courier New" w:hAnsi="Courier New" w:cs="Courier New" w:hint="default"/>
+      </w:rPr>
+    </w:lvl>
+    <w:lvl w:ilvl="2" w:tplc="0C0C0005" w:tentative="1">
+      <w:start w:val="1"/>
+      <w:numFmt w:val="bullet"/>
+      <w:lvlText w:val=""/>
+      <w:lvlJc w:val="left"/>
+      <w:pPr>
+        <w:ind w:left="2160" w:hanging="360"/>
+      </w:pPr>
+      <w:rPr>
+        <w:rFonts w:ascii="Wingdings" w:hAnsi="Wingdings" w:hint="default"/>
+      </w:rPr>
+    </w:lvl>
+    <w:lvl w:ilvl="3" w:tplc="0C0C0001" w:tentative="1">
+      <w:start w:val="1"/>
+      <w:numFmt w:val="bullet"/>
+      <w:lvlText w:val=""/>
+      <w:lvlJc w:val="left"/>
+      <w:pPr>
+        <w:ind w:left="2880" w:hanging="360"/>
+      </w:pPr>
+      <w:rPr>
+        <w:rFonts w:ascii="Symbol" w:hAnsi="Symbol" w:hint="default"/>
+      </w:rPr>
+    </w:lvl>
+    <w:lvl w:ilvl="4" w:tplc="0C0C0003" w:tentative="1">
+      <w:start w:val="1"/>
+      <w:numFmt w:val="bullet"/>
+      <w:lvlText w:val="o"/>
+      <w:lvlJc w:val="left"/>
+      <w:pPr>
+        <w:ind w:left="3600" w:hanging="360"/>
+      </w:pPr>
+      <w:rPr>
+        <w:rFonts w:ascii="Courier New" w:hAnsi="Courier New" w:cs="Courier New" w:hint="default"/>
+      </w:rPr>
+    </w:lvl>
+    <w:lvl w:ilvl="5" w:tplc="0C0C0005" w:tentative="1">
+      <w:start w:val="1"/>
+      <w:numFmt w:val="bullet"/>
+      <w:lvlText w:val=""/>
+      <w:lvlJc w:val="left"/>
+      <w:pPr>
+        <w:ind w:left="4320" w:hanging="360"/>
+      </w:pPr>
+      <w:rPr>
+        <w:rFonts w:ascii="Wingdings" w:hAnsi="Wingdings" w:hint="default"/>
+      </w:rPr>
+    </w:lvl>
+    <w:lvl w:ilvl="6" w:tplc="0C0C0001" w:tentative="1">
+      <w:start w:val="1"/>
+      <w:numFmt w:val="bullet"/>
+      <w:lvlText w:val=""/>
+      <w:lvlJc w:val="left"/>
+      <w:pPr>
+        <w:ind w:left="5040" w:hanging="360"/>
+      </w:pPr>
+      <w:rPr>
+        <w:rFonts w:ascii="Symbol" w:hAnsi="Symbol" w:hint="default"/>
+      </w:rPr>
+    </w:lvl>
+    <w:lvl w:ilvl="7" w:tplc="0C0C0003" w:tentative="1">
+      <w:start w:val="1"/>
+      <w:numFmt w:val="bullet"/>
+      <w:lvlText w:val="o"/>
+      <w:lvlJc w:val="left"/>
+      <w:pPr>
+        <w:ind w:left="5760" w:hanging="360"/>
+      </w:pPr>
+      <w:rPr>
+        <w:rFonts w:ascii="Courier New" w:hAnsi="Courier New" w:cs="Courier New" w:hint="default"/>
+      </w:rPr>
+    </w:lvl>
+    <w:lvl w:ilvl="8" w:tplc="0C0C0005" w:tentative="1">
+      <w:start w:val="1"/>
+      <w:numFmt w:val="bullet"/>
+      <w:lvlText w:val=""/>
+      <w:lvlJc w:val="left"/>
+      <w:pPr>
+        <w:ind w:left="6480" w:hanging="360"/>
+      </w:pPr>
+      <w:rPr>
+        <w:rFonts w:ascii="Wingdings" w:hAnsi="Wingdings" w:hint="default"/>
+      </w:rPr>
+    </w:lvl>
+  </w:abstractNum>
+  <w:num w:numId="1" w16cid:durableId="1142691370">
+    <w:abstractNumId w:val="3"/>
+  </w:num>
+  <w:num w:numId="2" w16cid:durableId="1947998962">
+    <w:abstractNumId w:val="2"/>
+  </w:num>
+  <w:num w:numId="3" w16cid:durableId="1433016654">
+    <w:abstractNumId w:val="0"/>
+  </w:num>
+  <w:num w:numId="4" w16cid:durableId="213276966">
+    <w:abstractNumId w:val="1"/>
+  </w:num>
+</w:numbering>
 </file>
 
 <file path=word/styles.xml><?xml version="1.0" encoding="utf-8"?>
@@ -540,6 +2315,33 @@
     <w:semiHidden/>
     <w:unhideWhenUsed/>
   </w:style>
+  <w:style w:type="paragraph" w:styleId="Paragraphedeliste">
+    <w:name w:val="List Paragraph"/>
+    <w:basedOn w:val="Normal"/>
+    <w:uiPriority w:val="34"/>
+    <w:qFormat/>
+    <w:rsid w:val="004F49C6"/>
+    <w:pPr>
+      <w:ind w:left="720"/>
+      <w:contextualSpacing/>
+    </w:pPr>
+  </w:style>
+  <w:style w:type="table" w:styleId="Grilledutableau">
+    <w:name w:val="Table Grid"/>
+    <w:basedOn w:val="TableauNormal"/>
+    <w:uiPriority w:val="39"/>
+    <w:rsid w:val="004F49C6"/>
+    <w:tblPr>
+      <w:tblBorders>
+        <w:top w:val="single" w:sz="4" w:space="0" w:color="auto"/>
+        <w:left w:val="single" w:sz="4" w:space="0" w:color="auto"/>
+        <w:bottom w:val="single" w:sz="4" w:space="0" w:color="auto"/>
+        <w:right w:val="single" w:sz="4" w:space="0" w:color="auto"/>
+        <w:insideH w:val="single" w:sz="4" w:space="0" w:color="auto"/>
+        <w:insideV w:val="single" w:sz="4" w:space="0" w:color="auto"/>
+      </w:tblBorders>
+    </w:tblPr>
+  </w:style>
 </w:styles>
 </file>
 

--- a/Conception projet web 3.docx
+++ b/Conception projet web 3.docx
@@ -23,36 +23,174 @@
         </w:rPr>
         <w:t>Conception projet web 3</w:t>
       </w:r>
-    </w:p>
-    <w:p>
-      <w:pPr>
-        <w:jc w:val="both"/>
-        <w:rPr>
-          <w:sz w:val="28"/>
-          <w:szCs w:val="24"/>
-          <w:lang w:val="fr-FR"/>
-        </w:rPr>
-      </w:pPr>
-    </w:p>
-    <w:p>
-      <w:pPr>
-        <w:jc w:val="both"/>
+      <w:r>
         <w:rPr>
           <w:b/>
           <w:bCs/>
-          <w:sz w:val="28"/>
-          <w:szCs w:val="24"/>
-          <w:lang w:val="fr-FR"/>
-        </w:rPr>
-      </w:pPr>
-      <w:r>
+          <w:sz w:val="32"/>
+          <w:szCs w:val="28"/>
+          <w:lang w:val="fr-FR"/>
+        </w:rPr>
+        <w:t xml:space="preserve"> Jean-Félix Lavoie</w:t>
+      </w:r>
+    </w:p>
+    <w:p>
+      <w:pPr>
+        <w:jc w:val="center"/>
         <w:rPr>
           <w:b/>
           <w:bCs/>
-          <w:sz w:val="28"/>
-          <w:szCs w:val="24"/>
-          <w:lang w:val="fr-FR"/>
-        </w:rPr>
+          <w:sz w:val="32"/>
+          <w:szCs w:val="28"/>
+          <w:lang w:val="fr-FR"/>
+        </w:rPr>
+      </w:pPr>
+    </w:p>
+    <w:p>
+      <w:pPr>
+        <w:jc w:val="center"/>
+        <w:rPr>
+          <w:b/>
+          <w:bCs/>
+          <w:sz w:val="32"/>
+          <w:szCs w:val="28"/>
+          <w:lang w:val="fr-FR"/>
+        </w:rPr>
+      </w:pPr>
+    </w:p>
+    <w:p>
+      <w:pPr>
+        <w:jc w:val="center"/>
+        <w:rPr>
+          <w:b/>
+          <w:bCs/>
+          <w:sz w:val="32"/>
+          <w:szCs w:val="28"/>
+          <w:lang w:val="fr-FR"/>
+        </w:rPr>
+      </w:pPr>
+    </w:p>
+    <w:p>
+      <w:pPr>
+        <w:jc w:val="center"/>
+        <w:rPr>
+          <w:b/>
+          <w:bCs/>
+          <w:sz w:val="32"/>
+          <w:szCs w:val="28"/>
+          <w:lang w:val="fr-FR"/>
+        </w:rPr>
+      </w:pPr>
+      <w:r>
+        <w:rPr>
+          <w:b/>
+          <w:bCs/>
+          <w:noProof/>
+          <w:sz w:val="32"/>
+          <w:szCs w:val="28"/>
+          <w:lang w:val="fr-FR"/>
+        </w:rPr>
+        <w:drawing>
+          <wp:inline distT="0" distB="0" distL="0" distR="0" wp14:anchorId="79CBB55F" wp14:editId="6AE67E54">
+            <wp:extent cx="5486400" cy="3657600"/>
+            <wp:effectExtent l="0" t="0" r="0" b="0"/>
+            <wp:docPr id="1" name="Image 1"/>
+            <wp:cNvGraphicFramePr>
+              <a:graphicFrameLocks xmlns:a="http://schemas.openxmlformats.org/drawingml/2006/main" noChangeAspect="1"/>
+            </wp:cNvGraphicFramePr>
+            <a:graphic xmlns:a="http://schemas.openxmlformats.org/drawingml/2006/main">
+              <a:graphicData uri="http://schemas.openxmlformats.org/drawingml/2006/picture">
+                <pic:pic xmlns:pic="http://schemas.openxmlformats.org/drawingml/2006/picture">
+                  <pic:nvPicPr>
+                    <pic:cNvPr id="0" name="Picture 16"/>
+                    <pic:cNvPicPr>
+                      <a:picLocks noChangeAspect="1" noChangeArrowheads="1"/>
+                    </pic:cNvPicPr>
+                  </pic:nvPicPr>
+                  <pic:blipFill>
+                    <a:blip r:embed="rId5" cstate="print">
+                      <a:extLst>
+                        <a:ext uri="{28A0092B-C50C-407E-A947-70E740481C1C}">
+                          <a14:useLocalDpi xmlns:a14="http://schemas.microsoft.com/office/drawing/2010/main" val="0"/>
+                        </a:ext>
+                      </a:extLst>
+                    </a:blip>
+                    <a:srcRect/>
+                    <a:stretch>
+                      <a:fillRect/>
+                    </a:stretch>
+                  </pic:blipFill>
+                  <pic:spPr bwMode="auto">
+                    <a:xfrm>
+                      <a:off x="0" y="0"/>
+                      <a:ext cx="5486400" cy="3657600"/>
+                    </a:xfrm>
+                    <a:prstGeom prst="rect">
+                      <a:avLst/>
+                    </a:prstGeom>
+                    <a:noFill/>
+                    <a:ln>
+                      <a:noFill/>
+                    </a:ln>
+                  </pic:spPr>
+                </pic:pic>
+              </a:graphicData>
+            </a:graphic>
+          </wp:inline>
+        </w:drawing>
+      </w:r>
+    </w:p>
+    <w:p>
+      <w:pPr>
+        <w:jc w:val="both"/>
+        <w:rPr>
+          <w:sz w:val="28"/>
+          <w:szCs w:val="24"/>
+          <w:lang w:val="fr-FR"/>
+        </w:rPr>
+      </w:pPr>
+    </w:p>
+    <w:p>
+      <w:pPr>
+        <w:rPr>
+          <w:b/>
+          <w:bCs/>
+          <w:sz w:val="28"/>
+          <w:szCs w:val="24"/>
+          <w:lang w:val="fr-FR"/>
+        </w:rPr>
+      </w:pPr>
+      <w:r>
+        <w:rPr>
+          <w:b/>
+          <w:bCs/>
+          <w:sz w:val="28"/>
+          <w:szCs w:val="24"/>
+          <w:lang w:val="fr-FR"/>
+        </w:rPr>
+        <w:br w:type="page"/>
+      </w:r>
+    </w:p>
+    <w:p>
+      <w:pPr>
+        <w:jc w:val="both"/>
+        <w:rPr>
+          <w:b/>
+          <w:bCs/>
+          <w:sz w:val="28"/>
+          <w:szCs w:val="24"/>
+          <w:lang w:val="fr-FR"/>
+        </w:rPr>
+      </w:pPr>
+      <w:r>
+        <w:rPr>
+          <w:b/>
+          <w:bCs/>
+          <w:sz w:val="28"/>
+          <w:szCs w:val="24"/>
+          <w:lang w:val="fr-FR"/>
+        </w:rPr>
+        <w:lastRenderedPageBreak/>
         <w:t>Liste des pages</w:t>
       </w:r>
     </w:p>
@@ -613,6 +751,28 @@
         <w:rPr>
           <w:sz w:val="28"/>
           <w:szCs w:val="24"/>
+          <w:lang w:val="fr-FR"/>
+        </w:rPr>
+      </w:pPr>
+    </w:p>
+    <w:p>
+      <w:pPr>
+        <w:jc w:val="both"/>
+        <w:rPr>
+          <w:sz w:val="28"/>
+          <w:szCs w:val="24"/>
+          <w:u w:val="single"/>
+          <w:lang w:val="fr-FR"/>
+        </w:rPr>
+      </w:pPr>
+    </w:p>
+    <w:p>
+      <w:pPr>
+        <w:jc w:val="both"/>
+        <w:rPr>
+          <w:sz w:val="28"/>
+          <w:szCs w:val="24"/>
+          <w:u w:val="single"/>
           <w:lang w:val="fr-FR"/>
         </w:rPr>
       </w:pPr>
@@ -1331,8 +1491,72 @@
           <w:lang w:val="fr-FR"/>
         </w:rPr>
       </w:pPr>
-      <w:r>
-        <w:rPr>
+    </w:p>
+    <w:p>
+      <w:pPr>
+        <w:jc w:val="both"/>
+        <w:rPr>
+          <w:b/>
+          <w:bCs/>
+          <w:sz w:val="28"/>
+          <w:szCs w:val="24"/>
+          <w:lang w:val="fr-FR"/>
+        </w:rPr>
+      </w:pPr>
+      <w:r>
+        <w:rPr>
+          <w:b/>
+          <w:bCs/>
+          <w:sz w:val="28"/>
+          <w:szCs w:val="24"/>
+          <w:lang w:val="fr-FR"/>
+        </w:rPr>
+        <w:t>Typographie</w:t>
+      </w:r>
+    </w:p>
+    <w:p>
+      <w:pPr>
+        <w:jc w:val="both"/>
+        <w:rPr>
+          <w:lang w:val="fr-FR"/>
+        </w:rPr>
+      </w:pPr>
+    </w:p>
+    <w:p>
+      <w:pPr>
+        <w:jc w:val="both"/>
+        <w:rPr>
+          <w:lang w:val="fr-FR"/>
+        </w:rPr>
+      </w:pPr>
+      <w:r>
+        <w:rPr>
+          <w:lang w:val="fr-FR"/>
+        </w:rPr>
+        <w:t>Open-Sans, Sans-Serif : Texte</w:t>
+      </w:r>
+    </w:p>
+    <w:p>
+      <w:pPr>
+        <w:jc w:val="both"/>
+        <w:rPr>
+          <w:b/>
+          <w:bCs/>
+          <w:sz w:val="28"/>
+          <w:szCs w:val="24"/>
+          <w:lang w:val="fr-FR"/>
+        </w:rPr>
+      </w:pPr>
+      <w:r>
+        <w:rPr>
+          <w:lang w:val="fr-FR"/>
+        </w:rPr>
+        <w:t>Lora, Serif : Titre</w:t>
+      </w:r>
+      <w:r>
+        <w:rPr>
+          <w:b/>
+          <w:bCs/>
           <w:sz w:val="28"/>
           <w:szCs w:val="24"/>
           <w:lang w:val="fr-FR"/>
@@ -1341,6 +1565,8 @@
       </w:r>
       <w:r>
         <w:rPr>
+          <w:b/>
+          <w:bCs/>
           <w:sz w:val="28"/>
           <w:szCs w:val="24"/>
           <w:lang w:val="fr-FR"/>
